--- a/Deliverbles/Iteration3/VisionStatement.docx
+++ b/Deliverbles/Iteration3/VisionStatement.docx
@@ -1,6 +1,6 @@
 
 <file path=word/document.xml><?xml version="1.0" encoding="utf-8"?>
-<w:document xmlns:wpc="http://schemas.microsoft.com/office/word/2010/wordprocessingCanvas" xmlns:mo="http://schemas.microsoft.com/office/mac/office/2008/main" xmlns:mc="http://schemas.openxmlformats.org/markup-compatibility/2006" xmlns:mv="urn:schemas-microsoft-com:mac:vml" xmlns:o="urn:schemas-microsoft-com:office:office" xmlns:r="http://schemas.openxmlformats.org/officeDocument/2006/relationships" xmlns:m="http://schemas.openxmlformats.org/officeDocument/2006/math" xmlns:v="urn:schemas-microsoft-com:vml" xmlns:wp14="http://schemas.microsoft.com/office/word/2010/wordprocessingDrawing" xmlns:wp="http://schemas.openxmlformats.org/drawingml/2006/wordprocessingDrawing" xmlns:w10="urn:schemas-microsoft-com:office:word" xmlns:w="http://schemas.openxmlformats.org/wordprocessingml/2006/main" xmlns:w14="http://schemas.microsoft.com/office/word/2010/wordml" xmlns:wpg="http://schemas.microsoft.com/office/word/2010/wordprocessingGroup" xmlns:wpi="http://schemas.microsoft.com/office/word/2010/wordprocessingInk" xmlns:wne="http://schemas.microsoft.com/office/word/2006/wordml" xmlns:wps="http://schemas.microsoft.com/office/word/2010/wordprocessingShape" mc:Ignorable="w14 wp14">
+<w:document xmlns:wpc="http://schemas.microsoft.com/office/word/2010/wordprocessingCanvas" xmlns:mc="http://schemas.openxmlformats.org/markup-compatibility/2006" xmlns:o="urn:schemas-microsoft-com:office:office" xmlns:r="http://schemas.openxmlformats.org/officeDocument/2006/relationships" xmlns:m="http://schemas.openxmlformats.org/officeDocument/2006/math" xmlns:v="urn:schemas-microsoft-com:vml" xmlns:wp14="http://schemas.microsoft.com/office/word/2010/wordprocessingDrawing" xmlns:wp="http://schemas.openxmlformats.org/drawingml/2006/wordprocessingDrawing" xmlns:w10="urn:schemas-microsoft-com:office:word" xmlns:w="http://schemas.openxmlformats.org/wordprocessingml/2006/main" xmlns:w14="http://schemas.microsoft.com/office/word/2010/wordml" xmlns:wpg="http://schemas.microsoft.com/office/word/2010/wordprocessingGroup" xmlns:wpi="http://schemas.microsoft.com/office/word/2010/wordprocessingInk" xmlns:wne="http://schemas.microsoft.com/office/word/2006/wordml" xmlns:wps="http://schemas.microsoft.com/office/word/2010/wordprocessingShape" mc:Ignorable="w14 wp14">
   <w:body>
     <w:p>
       <w:pPr>
@@ -1108,6 +1108,14 @@
         </w:rPr>
         <w:t xml:space="preserve"> items</w:t>
       </w:r>
+      <w:r>
+        <w:rPr>
+          <w:rFonts w:ascii="Calibri" w:eastAsia="Baskerville Old Face" w:hAnsi="Calibri" w:cs="Baskerville Old Face"/>
+          <w:sz w:val="24"/>
+          <w:szCs w:val="24"/>
+        </w:rPr>
+        <w:t xml:space="preserve"> by price</w:t>
+      </w:r>
     </w:p>
     <w:p>
       <w:pPr>
@@ -1279,6 +1287,39 @@
     </w:p>
     <w:p>
       <w:pPr>
+        <w:pBdr>
+          <w:bottom w:val="single" w:sz="6" w:space="4" w:color="EEEEEE"/>
+        </w:pBdr>
+        <w:shd w:val="clear" w:color="auto" w:fill="FFFFFF"/>
+        <w:spacing w:before="240" w:after="240" w:line="240" w:lineRule="auto"/>
+        <w:outlineLvl w:val="0"/>
+        <w:rPr>
+          <w:rFonts w:ascii="Calibri" w:eastAsia="Times New Roman" w:hAnsi="Calibri" w:cs="Times New Roman"/>
+          <w:b/>
+          <w:bCs/>
+          <w:color w:val="333333"/>
+          <w:kern w:val="36"/>
+          <w:sz w:val="32"/>
+          <w:szCs w:val="32"/>
+        </w:rPr>
+      </w:pPr>
+      <w:bookmarkStart w:id="0" w:name="_GoBack"/>
+      <w:bookmarkEnd w:id="0"/>
+      <w:r>
+        <w:rPr>
+          <w:rFonts w:ascii="Calibri" w:eastAsia="Times New Roman" w:hAnsi="Calibri" w:cs="Times New Roman"/>
+          <w:b/>
+          <w:bCs/>
+          <w:color w:val="333333"/>
+          <w:kern w:val="36"/>
+          <w:sz w:val="32"/>
+          <w:szCs w:val="32"/>
+        </w:rPr>
+        <w:t>Key High-Level Goals</w:t>
+      </w:r>
+    </w:p>
+    <w:p>
+      <w:pPr>
         <w:numPr>
           <w:ilvl w:val="0"/>
           <w:numId w:val="1"/>
@@ -1294,50 +1335,37 @@
       </w:pPr>
       <w:r>
         <w:rPr>
-          <w:rFonts w:ascii="Calibri" w:eastAsia="Baskerville Old Face" w:hAnsi="Calibri" w:cs="Baskerville Old Face"/>
-          <w:sz w:val="24"/>
-          <w:szCs w:val="24"/>
-        </w:rPr>
-        <w:t>Users are able to click on the map and take them to navigation</w:t>
-      </w:r>
-      <w:r>
-        <w:rPr>
-          <w:rFonts w:ascii="Calibri" w:eastAsia="Baskerville Old Face" w:hAnsi="Calibri" w:cs="Baskerville Old Face"/>
-          <w:sz w:val="24"/>
-          <w:szCs w:val="24"/>
-        </w:rPr>
-        <w:t xml:space="preserve"> (optional)</w:t>
-      </w:r>
-    </w:p>
-    <w:p>
-      <w:pPr>
-        <w:pBdr>
-          <w:bottom w:val="single" w:sz="6" w:space="4" w:color="EEEEEE"/>
-        </w:pBdr>
-        <w:shd w:val="clear" w:color="auto" w:fill="FFFFFF"/>
-        <w:spacing w:before="240" w:after="240" w:line="240" w:lineRule="auto"/>
-        <w:outlineLvl w:val="0"/>
-        <w:rPr>
-          <w:rFonts w:ascii="Calibri" w:eastAsia="Times New Roman" w:hAnsi="Calibri" w:cs="Times New Roman"/>
-          <w:b/>
-          <w:bCs/>
-          <w:color w:val="333333"/>
-          <w:kern w:val="36"/>
-          <w:sz w:val="32"/>
-          <w:szCs w:val="32"/>
-        </w:rPr>
-      </w:pPr>
-      <w:r>
-        <w:rPr>
-          <w:rFonts w:ascii="Calibri" w:eastAsia="Times New Roman" w:hAnsi="Calibri" w:cs="Times New Roman"/>
-          <w:b/>
-          <w:bCs/>
-          <w:color w:val="333333"/>
-          <w:kern w:val="36"/>
-          <w:sz w:val="32"/>
-          <w:szCs w:val="32"/>
-        </w:rPr>
-        <w:t>Key High-Level Goals</w:t>
+          <w:rFonts w:ascii="Calibri" w:eastAsia="Times New Roman" w:hAnsi="Calibri" w:cs="Times New Roman"/>
+          <w:color w:val="333333"/>
+          <w:sz w:val="24"/>
+          <w:szCs w:val="24"/>
+        </w:rPr>
+        <w:t>The ability to price match based on geographic region</w:t>
+      </w:r>
+    </w:p>
+    <w:p>
+      <w:pPr>
+        <w:numPr>
+          <w:ilvl w:val="1"/>
+          <w:numId w:val="1"/>
+        </w:numPr>
+        <w:shd w:val="clear" w:color="auto" w:fill="FFFFFF"/>
+        <w:spacing w:before="100" w:beforeAutospacing="1" w:after="100" w:afterAutospacing="1" w:line="384" w:lineRule="atLeast"/>
+        <w:rPr>
+          <w:rFonts w:ascii="Calibri" w:eastAsia="Times New Roman" w:hAnsi="Calibri" w:cs="Times New Roman"/>
+          <w:color w:val="333333"/>
+          <w:sz w:val="24"/>
+          <w:szCs w:val="24"/>
+        </w:rPr>
+      </w:pPr>
+      <w:r>
+        <w:rPr>
+          <w:rFonts w:ascii="Calibri" w:eastAsia="Times New Roman" w:hAnsi="Calibri" w:cs="Times New Roman"/>
+          <w:color w:val="333333"/>
+          <w:sz w:val="24"/>
+          <w:szCs w:val="24"/>
+        </w:rPr>
+        <w:t>Priority: High</w:t>
       </w:r>
     </w:p>
     <w:p>
@@ -1362,7 +1390,7 @@
           <w:sz w:val="24"/>
           <w:szCs w:val="24"/>
         </w:rPr>
-        <w:t>The ability to price match based on geographic region</w:t>
+        <w:t>Users can add items to a geographic region's catalog</w:t>
       </w:r>
     </w:p>
     <w:p>
@@ -1412,7 +1440,7 @@
           <w:sz w:val="24"/>
           <w:szCs w:val="24"/>
         </w:rPr>
-        <w:t>Users can add items to a geographic region's catalog</w:t>
+        <w:t>Users can edit items in a geographic region's catalog</w:t>
       </w:r>
     </w:p>
     <w:p>
@@ -1462,7 +1490,7 @@
           <w:sz w:val="24"/>
           <w:szCs w:val="24"/>
         </w:rPr>
-        <w:t>Users can edit items in a geographic region's catalog</w:t>
+        <w:t>Users can delete items in a geographic region's catalog</w:t>
       </w:r>
     </w:p>
     <w:p>
@@ -1487,56 +1515,6 @@
           <w:sz w:val="24"/>
           <w:szCs w:val="24"/>
         </w:rPr>
-        <w:t>Priority: High</w:t>
-      </w:r>
-    </w:p>
-    <w:p>
-      <w:pPr>
-        <w:numPr>
-          <w:ilvl w:val="0"/>
-          <w:numId w:val="1"/>
-        </w:numPr>
-        <w:shd w:val="clear" w:color="auto" w:fill="FFFFFF"/>
-        <w:spacing w:before="100" w:beforeAutospacing="1" w:after="100" w:afterAutospacing="1" w:line="384" w:lineRule="atLeast"/>
-        <w:rPr>
-          <w:rFonts w:ascii="Calibri" w:eastAsia="Times New Roman" w:hAnsi="Calibri" w:cs="Times New Roman"/>
-          <w:color w:val="333333"/>
-          <w:sz w:val="24"/>
-          <w:szCs w:val="24"/>
-        </w:rPr>
-      </w:pPr>
-      <w:r>
-        <w:rPr>
-          <w:rFonts w:ascii="Calibri" w:eastAsia="Times New Roman" w:hAnsi="Calibri" w:cs="Times New Roman"/>
-          <w:color w:val="333333"/>
-          <w:sz w:val="24"/>
-          <w:szCs w:val="24"/>
-        </w:rPr>
-        <w:t>Users can delete items in a geographic region's catalog</w:t>
-      </w:r>
-    </w:p>
-    <w:p>
-      <w:pPr>
-        <w:numPr>
-          <w:ilvl w:val="1"/>
-          <w:numId w:val="1"/>
-        </w:numPr>
-        <w:shd w:val="clear" w:color="auto" w:fill="FFFFFF"/>
-        <w:spacing w:before="100" w:beforeAutospacing="1" w:after="100" w:afterAutospacing="1" w:line="384" w:lineRule="atLeast"/>
-        <w:rPr>
-          <w:rFonts w:ascii="Calibri" w:eastAsia="Times New Roman" w:hAnsi="Calibri" w:cs="Times New Roman"/>
-          <w:color w:val="333333"/>
-          <w:sz w:val="24"/>
-          <w:szCs w:val="24"/>
-        </w:rPr>
-      </w:pPr>
-      <w:r>
-        <w:rPr>
-          <w:rFonts w:ascii="Calibri" w:eastAsia="Times New Roman" w:hAnsi="Calibri" w:cs="Times New Roman"/>
-          <w:color w:val="333333"/>
-          <w:sz w:val="24"/>
-          <w:szCs w:val="24"/>
-        </w:rPr>
         <w:t>Priority: Medium</w:t>
       </w:r>
     </w:p>
@@ -1718,7 +1696,6 @@
           <w:sz w:val="24"/>
           <w:szCs w:val="24"/>
         </w:rPr>
-        <w:lastRenderedPageBreak/>
         <w:t>Priority: High</w:t>
       </w:r>
     </w:p>
@@ -1750,6 +1727,7 @@
           <w:sz w:val="32"/>
           <w:szCs w:val="32"/>
         </w:rPr>
+        <w:lastRenderedPageBreak/>
         <w:t>Product Overview &amp; Feature Summary</w:t>
       </w:r>
     </w:p>
@@ -1876,8 +1854,6 @@
           <w:szCs w:val="32"/>
         </w:rPr>
       </w:pPr>
-      <w:bookmarkStart w:id="0" w:name="_GoBack"/>
-      <w:bookmarkEnd w:id="0"/>
       <w:r>
         <w:rPr>
           <w:rFonts w:ascii="Calibri" w:eastAsia="Times New Roman" w:hAnsi="Calibri" w:cs="Times New Roman"/>
@@ -1935,7 +1911,7 @@
 </file>
 
 <file path=word/numbering.xml><?xml version="1.0" encoding="utf-8"?>
-<w:numbering xmlns:wpc="http://schemas.microsoft.com/office/word/2010/wordprocessingCanvas" xmlns:mo="http://schemas.microsoft.com/office/mac/office/2008/main" xmlns:mc="http://schemas.openxmlformats.org/markup-compatibility/2006" xmlns:mv="urn:schemas-microsoft-com:mac:vml" xmlns:o="urn:schemas-microsoft-com:office:office" xmlns:r="http://schemas.openxmlformats.org/officeDocument/2006/relationships" xmlns:m="http://schemas.openxmlformats.org/officeDocument/2006/math" xmlns:v="urn:schemas-microsoft-com:vml" xmlns:wp14="http://schemas.microsoft.com/office/word/2010/wordprocessingDrawing" xmlns:wp="http://schemas.openxmlformats.org/drawingml/2006/wordprocessingDrawing" xmlns:w10="urn:schemas-microsoft-com:office:word" xmlns:w="http://schemas.openxmlformats.org/wordprocessingml/2006/main" xmlns:w14="http://schemas.microsoft.com/office/word/2010/wordml" xmlns:wpg="http://schemas.microsoft.com/office/word/2010/wordprocessingGroup" xmlns:wpi="http://schemas.microsoft.com/office/word/2010/wordprocessingInk" xmlns:wne="http://schemas.microsoft.com/office/word/2006/wordml" xmlns:wps="http://schemas.microsoft.com/office/word/2010/wordprocessingShape" mc:Ignorable="w14 wp14">
+<w:numbering xmlns:wpc="http://schemas.microsoft.com/office/word/2010/wordprocessingCanvas" xmlns:mc="http://schemas.openxmlformats.org/markup-compatibility/2006" xmlns:o="urn:schemas-microsoft-com:office:office" xmlns:r="http://schemas.openxmlformats.org/officeDocument/2006/relationships" xmlns:m="http://schemas.openxmlformats.org/officeDocument/2006/math" xmlns:v="urn:schemas-microsoft-com:vml" xmlns:wp14="http://schemas.microsoft.com/office/word/2010/wordprocessingDrawing" xmlns:wp="http://schemas.openxmlformats.org/drawingml/2006/wordprocessingDrawing" xmlns:w10="urn:schemas-microsoft-com:office:word" xmlns:w="http://schemas.openxmlformats.org/wordprocessingml/2006/main" xmlns:w14="http://schemas.microsoft.com/office/word/2010/wordml" xmlns:wpg="http://schemas.microsoft.com/office/word/2010/wordprocessingGroup" xmlns:wpi="http://schemas.microsoft.com/office/word/2010/wordprocessingInk" xmlns:wne="http://schemas.microsoft.com/office/word/2006/wordml" xmlns:wps="http://schemas.microsoft.com/office/word/2010/wordprocessingShape" mc:Ignorable="w14 wp14">
   <w:abstractNum w:abstractNumId="0">
     <w:nsid w:val="18221607"/>
     <w:multiLevelType w:val="multilevel"/>
@@ -2403,7 +2379,7 @@
       </w:pPr>
     </w:pPrDefault>
   </w:docDefaults>
-  <w:latentStyles w:defLockedState="0" w:defUIPriority="99" w:defSemiHidden="1" w:defUnhideWhenUsed="1" w:defQFormat="0" w:count="276">
+  <w:latentStyles w:defLockedState="0" w:defUIPriority="99" w:defSemiHidden="1" w:defUnhideWhenUsed="1" w:defQFormat="0" w:count="267">
     <w:lsdException w:name="Normal" w:semiHidden="0" w:uiPriority="0" w:unhideWhenUsed="0" w:qFormat="1"/>
     <w:lsdException w:name="heading 1" w:semiHidden="0" w:uiPriority="9" w:unhideWhenUsed="0" w:qFormat="1"/>
     <w:lsdException w:name="heading 2" w:uiPriority="9" w:qFormat="1"/>
@@ -2739,7 +2715,7 @@
 </file>
 
 <file path=word/stylesWithEffects.xml><?xml version="1.0" encoding="utf-8"?>
-<w:styles xmlns:wpc="http://schemas.microsoft.com/office/word/2010/wordprocessingCanvas" xmlns:mo="http://schemas.microsoft.com/office/mac/office/2008/main" xmlns:mc="http://schemas.openxmlformats.org/markup-compatibility/2006" xmlns:mv="urn:schemas-microsoft-com:mac:vml" xmlns:o="urn:schemas-microsoft-com:office:office" xmlns:r="http://schemas.openxmlformats.org/officeDocument/2006/relationships" xmlns:m="http://schemas.openxmlformats.org/officeDocument/2006/math" xmlns:v="urn:schemas-microsoft-com:vml" xmlns:wp14="http://schemas.microsoft.com/office/word/2010/wordprocessingDrawing" xmlns:wp="http://schemas.openxmlformats.org/drawingml/2006/wordprocessingDrawing" xmlns:w10="urn:schemas-microsoft-com:office:word" xmlns:w="http://schemas.openxmlformats.org/wordprocessingml/2006/main" xmlns:w14="http://schemas.microsoft.com/office/word/2010/wordml" xmlns:wpg="http://schemas.microsoft.com/office/word/2010/wordprocessingGroup" xmlns:wpi="http://schemas.microsoft.com/office/word/2010/wordprocessingInk" xmlns:wne="http://schemas.microsoft.com/office/word/2006/wordml" xmlns:wps="http://schemas.microsoft.com/office/word/2010/wordprocessingShape" mc:Ignorable="w14 wp14">
+<w:styles xmlns:wpc="http://schemas.microsoft.com/office/word/2010/wordprocessingCanvas" xmlns:mc="http://schemas.openxmlformats.org/markup-compatibility/2006" xmlns:o="urn:schemas-microsoft-com:office:office" xmlns:r="http://schemas.openxmlformats.org/officeDocument/2006/relationships" xmlns:m="http://schemas.openxmlformats.org/officeDocument/2006/math" xmlns:v="urn:schemas-microsoft-com:vml" xmlns:wp14="http://schemas.microsoft.com/office/word/2010/wordprocessingDrawing" xmlns:wp="http://schemas.openxmlformats.org/drawingml/2006/wordprocessingDrawing" xmlns:w10="urn:schemas-microsoft-com:office:word" xmlns:w="http://schemas.openxmlformats.org/wordprocessingml/2006/main" xmlns:w14="http://schemas.microsoft.com/office/word/2010/wordml" xmlns:wpg="http://schemas.microsoft.com/office/word/2010/wordprocessingGroup" xmlns:wpi="http://schemas.microsoft.com/office/word/2010/wordprocessingInk" xmlns:wne="http://schemas.microsoft.com/office/word/2006/wordml" xmlns:wps="http://schemas.microsoft.com/office/word/2010/wordprocessingShape" mc:Ignorable="w14 wp14">
   <w:docDefaults>
     <w:rPrDefault>
       <w:rPr>
@@ -2755,7 +2731,7 @@
       </w:pPr>
     </w:pPrDefault>
   </w:docDefaults>
-  <w:latentStyles w:defLockedState="0" w:defUIPriority="99" w:defSemiHidden="1" w:defUnhideWhenUsed="1" w:defQFormat="0" w:count="276">
+  <w:latentStyles w:defLockedState="0" w:defUIPriority="99" w:defSemiHidden="1" w:defUnhideWhenUsed="1" w:defQFormat="0" w:count="267">
     <w:lsdException w:name="Normal" w:semiHidden="0" w:uiPriority="0" w:unhideWhenUsed="0" w:qFormat="1"/>
     <w:lsdException w:name="heading 1" w:semiHidden="0" w:uiPriority="9" w:unhideWhenUsed="0" w:qFormat="1"/>
     <w:lsdException w:name="heading 2" w:uiPriority="9" w:qFormat="1"/>
